--- a/documents/ICA/因子分析和ICA.docx
+++ b/documents/ICA/因子分析和ICA.docx
@@ -6,9 +6,6 @@
       <w:pPr>
         <w:pStyle w:val="1"/>
         <w:jc w:val="center"/>
-        <w:rPr>
-          <w:rFonts w:hint="eastAsia"/>
-        </w:rPr>
       </w:pPr>
       <w:r>
         <w:rPr>
@@ -30,9 +27,6 @@
           <w:ilvl w:val="0"/>
           <w:numId w:val="1"/>
         </w:numPr>
-        <w:rPr>
-          <w:rFonts w:hint="eastAsia"/>
-        </w:rPr>
       </w:pPr>
       <w:r>
         <w:rPr>
@@ -40,8 +34,6 @@
         </w:rPr>
         <w:t>引</w:t>
       </w:r>
-      <w:bookmarkStart w:id="0" w:name="_GoBack"/>
-      <w:bookmarkEnd w:id="0"/>
       <w:r>
         <w:rPr>
           <w:rFonts w:hint="eastAsia"/>
@@ -49,13 +41,7 @@
         <w:t>言</w:t>
       </w:r>
     </w:p>
-    <w:p>
-      <w:pPr>
-        <w:rPr>
-          <w:rFonts w:hint="eastAsia"/>
-        </w:rPr>
-      </w:pPr>
-    </w:p>
+    <w:p/>
     <w:p>
       <w:pPr>
         <w:pStyle w:val="2"/>
@@ -63,9 +49,6 @@
           <w:ilvl w:val="0"/>
           <w:numId w:val="1"/>
         </w:numPr>
-        <w:rPr>
-          <w:rFonts w:hint="eastAsia"/>
-        </w:rPr>
       </w:pPr>
       <w:r>
         <w:rPr>
@@ -86,13 +69,7 @@
         <w:t>PCA</w:t>
       </w:r>
     </w:p>
-    <w:p>
-      <w:pPr>
-        <w:rPr>
-          <w:rFonts w:hint="eastAsia"/>
-        </w:rPr>
-      </w:pPr>
-    </w:p>
+    <w:p/>
     <w:p>
       <w:pPr>
         <w:pStyle w:val="2"/>
@@ -100,9 +77,6 @@
           <w:ilvl w:val="0"/>
           <w:numId w:val="1"/>
         </w:numPr>
-        <w:rPr>
-          <w:rFonts w:hint="eastAsia"/>
-        </w:rPr>
       </w:pPr>
       <w:r>
         <w:rPr>
@@ -111,13 +85,7 @@
         <w:t>因子分析</w:t>
       </w:r>
     </w:p>
-    <w:p>
-      <w:pPr>
-        <w:rPr>
-          <w:rFonts w:hint="eastAsia"/>
-        </w:rPr>
-      </w:pPr>
-    </w:p>
+    <w:p/>
     <w:p>
       <w:pPr>
         <w:pStyle w:val="2"/>
@@ -125,9 +93,6 @@
           <w:ilvl w:val="0"/>
           <w:numId w:val="1"/>
         </w:numPr>
-        <w:rPr>
-          <w:rFonts w:hint="eastAsia"/>
-        </w:rPr>
       </w:pPr>
       <w:r>
         <w:rPr>
@@ -136,13 +101,7 @@
         <w:t>ICA</w:t>
       </w:r>
     </w:p>
-    <w:p>
-      <w:pPr>
-        <w:rPr>
-          <w:rFonts w:hint="eastAsia"/>
-        </w:rPr>
-      </w:pPr>
-    </w:p>
+    <w:p/>
     <w:p>
       <w:pPr>
         <w:pStyle w:val="2"/>
@@ -150,30 +109,16 @@
           <w:ilvl w:val="0"/>
           <w:numId w:val="1"/>
         </w:numPr>
-        <w:rPr>
-          <w:rFonts w:hint="eastAsia"/>
-        </w:rPr>
-      </w:pPr>
-      <w:r>
-        <w:rPr>
-          <w:rFonts w:hint="eastAsia"/>
-        </w:rPr>
-        <w:t>ICA</w:t>
-      </w:r>
-      <w:r>
-        <w:rPr>
-          <w:rFonts w:hint="eastAsia"/>
-        </w:rPr>
-        <w:t>的极大似然求解</w:t>
-      </w:r>
-    </w:p>
-    <w:p>
-      <w:pPr>
-        <w:rPr>
-          <w:rFonts w:hint="eastAsia"/>
-        </w:rPr>
-      </w:pPr>
-    </w:p>
+      </w:pPr>
+      <w:r>
+        <w:rPr>
+          <w:rFonts w:hint="eastAsia"/>
+        </w:rPr>
+        <w:t>CCA</w:t>
+      </w:r>
+    </w:p>
+    <w:p/>
+    <w:p/>
     <w:p>
       <w:pPr>
         <w:pStyle w:val="2"/>
@@ -181,9 +126,6 @@
           <w:ilvl w:val="0"/>
           <w:numId w:val="1"/>
         </w:numPr>
-        <w:rPr>
-          <w:rFonts w:hint="eastAsia"/>
-        </w:rPr>
       </w:pPr>
       <w:r>
         <w:rPr>
@@ -195,16 +137,12 @@
         <w:rPr>
           <w:rFonts w:hint="eastAsia"/>
         </w:rPr>
-        <w:t>的投影追踪法求解</w:t>
-      </w:r>
-    </w:p>
-    <w:p>
-      <w:pPr>
-        <w:rPr>
-          <w:rFonts w:hint="eastAsia"/>
-        </w:rPr>
-      </w:pPr>
-    </w:p>
+        <w:t>的极大似然求解</w:t>
+      </w:r>
+    </w:p>
+    <w:p/>
+    <w:p/>
+    <w:p/>
     <w:p>
       <w:pPr>
         <w:pStyle w:val="2"/>
@@ -212,9 +150,664 @@
           <w:ilvl w:val="0"/>
           <w:numId w:val="1"/>
         </w:numPr>
-        <w:rPr>
-          <w:rFonts w:hint="eastAsia"/>
-        </w:rPr>
+      </w:pPr>
+      <w:r>
+        <w:rPr>
+          <w:rFonts w:hint="eastAsia"/>
+        </w:rPr>
+        <w:t>ICA</w:t>
+      </w:r>
+      <w:r>
+        <w:rPr>
+          <w:rFonts w:hint="eastAsia"/>
+        </w:rPr>
+        <w:t>的投影追踪法求解</w:t>
+      </w:r>
+    </w:p>
+    <w:p>
+      <w:pPr>
+        <w:rPr>
+          <w:rFonts w:hint="eastAsia"/>
+        </w:rPr>
+      </w:pPr>
+      <w:r>
+        <w:t>S</w:t>
+      </w:r>
+      <w:r>
+        <w:rPr>
+          <w:rFonts w:hint="eastAsia"/>
+        </w:rPr>
+        <w:t>tep1</w:t>
+      </w:r>
+      <w:r>
+        <w:rPr>
+          <w:rFonts w:hint="eastAsia"/>
+        </w:rPr>
+        <w:t>中心化</w:t>
+      </w:r>
+      <w:r>
+        <w:rPr>
+          <w:rFonts w:hint="eastAsia"/>
+        </w:rPr>
+        <w:t xml:space="preserve"> + </w:t>
+      </w:r>
+      <w:r>
+        <w:rPr>
+          <w:rFonts w:hint="eastAsia"/>
+        </w:rPr>
+        <w:t>白化</w:t>
+      </w:r>
+    </w:p>
+    <w:p>
+      <w:pPr>
+        <w:rPr>
+          <w:rFonts w:hint="eastAsia"/>
+        </w:rPr>
+      </w:pPr>
+      <w:r>
+        <w:t>S</w:t>
+      </w:r>
+      <w:r>
+        <w:rPr>
+          <w:rFonts w:hint="eastAsia"/>
+        </w:rPr>
+        <w:t>tep1</w:t>
+      </w:r>
+      <w:r>
+        <w:rPr>
+          <w:rFonts w:hint="eastAsia"/>
+        </w:rPr>
+        <w:t>中心化</w:t>
+      </w:r>
+      <w:r>
+        <w:rPr>
+          <w:rFonts w:hint="eastAsia"/>
+        </w:rPr>
+        <w:t xml:space="preserve"> + </w:t>
+      </w:r>
+      <w:r>
+        <w:rPr>
+          <w:rFonts w:hint="eastAsia"/>
+        </w:rPr>
+        <w:t>白化</w:t>
+      </w:r>
+    </w:p>
+    <w:p>
+      <w:pPr>
+        <w:rPr>
+          <w:rFonts w:hint="eastAsia"/>
+        </w:rPr>
+      </w:pPr>
+      <w:r>
+        <w:t>S</w:t>
+      </w:r>
+      <w:r>
+        <w:rPr>
+          <w:rFonts w:hint="eastAsia"/>
+        </w:rPr>
+        <w:t>tep1</w:t>
+      </w:r>
+      <w:r>
+        <w:rPr>
+          <w:rFonts w:hint="eastAsia"/>
+        </w:rPr>
+        <w:t>中心化</w:t>
+      </w:r>
+      <w:r>
+        <w:rPr>
+          <w:rFonts w:hint="eastAsia"/>
+        </w:rPr>
+        <w:t xml:space="preserve"> + </w:t>
+      </w:r>
+      <w:r>
+        <w:rPr>
+          <w:rFonts w:hint="eastAsia"/>
+        </w:rPr>
+        <w:t>白化</w:t>
+      </w:r>
+    </w:p>
+    <w:p>
+      <w:pPr>
+        <w:rPr>
+          <w:rFonts w:hint="eastAsia"/>
+        </w:rPr>
+      </w:pPr>
+    </w:p>
+    <w:p>
+      <w:pPr>
+        <w:rPr>
+          <w:rFonts w:hint="eastAsia"/>
+        </w:rPr>
+      </w:pPr>
+    </w:p>
+    <w:p>
+      <w:pPr>
+        <w:rPr>
+          <w:rFonts w:hint="eastAsia"/>
+        </w:rPr>
+      </w:pPr>
+    </w:p>
+    <w:p>
+      <w:pPr>
+        <w:spacing w:line="360" w:lineRule="auto"/>
+        <w:ind w:rightChars="19" w:right="40"/>
+        <w:rPr>
+          <w:bCs/>
+        </w:rPr>
+      </w:pPr>
+      <w:r>
+        <w:rPr>
+          <w:bCs/>
+        </w:rPr>
+        <w:lastRenderedPageBreak/>
+        <w:t xml:space="preserve">1. </w:t>
+      </w:r>
+      <w:r>
+        <w:rPr>
+          <w:bCs/>
+        </w:rPr>
+        <w:t>对观测数据</w:t>
+      </w:r>
+      <w:r>
+        <w:rPr>
+          <w:position w:val="-4"/>
+        </w:rPr>
+        <w:object w:dxaOrig="279" w:dyaOrig="260">
+          <v:shapetype id="_x0000_t75" coordsize="21600,21600" o:spt="75" o:preferrelative="t" path="m@4@5l@4@11@9@11@9@5xe" filled="f" stroked="f">
+            <v:stroke joinstyle="miter"/>
+            <v:formulas>
+              <v:f eqn="if lineDrawn pixelLineWidth 0"/>
+              <v:f eqn="sum @0 1 0"/>
+              <v:f eqn="sum 0 0 @1"/>
+              <v:f eqn="prod @2 1 2"/>
+              <v:f eqn="prod @3 21600 pixelWidth"/>
+              <v:f eqn="prod @3 21600 pixelHeight"/>
+              <v:f eqn="sum @0 0 1"/>
+              <v:f eqn="prod @6 1 2"/>
+              <v:f eqn="prod @7 21600 pixelWidth"/>
+              <v:f eqn="sum @8 21600 0"/>
+              <v:f eqn="prod @7 21600 pixelHeight"/>
+              <v:f eqn="sum @10 21600 0"/>
+            </v:formulas>
+            <v:path o:extrusionok="f" gradientshapeok="t" o:connecttype="rect"/>
+            <o:lock v:ext="edit" aspectratio="t"/>
+          </v:shapetype>
+          <v:shape id="_x0000_i1025" type="#_x0000_t75" style="width:13.75pt;height:13.15pt" o:ole="">
+            <v:imagedata r:id="rId6" o:title=""/>
+          </v:shape>
+          <o:OLEObject Type="Embed" ProgID="Equation.3" ShapeID="_x0000_i1025" DrawAspect="Content" ObjectID="_1579502345" r:id="rId7"/>
+        </w:object>
+      </w:r>
+      <w:r>
+        <w:rPr>
+          <w:bCs/>
+        </w:rPr>
+        <w:t>进行中心化，使它的均值为</w:t>
+      </w:r>
+      <w:r>
+        <w:rPr>
+          <w:bCs/>
+        </w:rPr>
+        <w:t>0</w:t>
+      </w:r>
+      <w:r>
+        <w:rPr>
+          <w:bCs/>
+        </w:rPr>
+        <w:t>；</w:t>
+      </w:r>
+    </w:p>
+    <w:p>
+      <w:pPr>
+        <w:spacing w:line="360" w:lineRule="auto"/>
+        <w:ind w:leftChars="-135" w:left="-283" w:rightChars="19" w:right="40" w:firstLineChars="150" w:firstLine="315"/>
+        <w:rPr>
+          <w:bCs/>
+        </w:rPr>
+      </w:pPr>
+      <w:r>
+        <w:rPr>
+          <w:bCs/>
+        </w:rPr>
+        <w:t xml:space="preserve">2. </w:t>
+      </w:r>
+      <w:r>
+        <w:rPr>
+          <w:bCs/>
+        </w:rPr>
+        <w:t>对数据进行白化，</w:t>
+      </w:r>
+      <w:r>
+        <w:rPr>
+          <w:position w:val="-6"/>
+        </w:rPr>
+        <w:object w:dxaOrig="800" w:dyaOrig="279">
+          <v:shape id="_x0000_i1026" type="#_x0000_t75" style="width:40.05pt;height:13.75pt" o:ole="">
+            <v:imagedata r:id="rId8" o:title=""/>
+          </v:shape>
+          <o:OLEObject Type="Embed" ProgID="Equation.3" ShapeID="_x0000_i1026" DrawAspect="Content" ObjectID="_1579502346" r:id="rId9"/>
+        </w:object>
+      </w:r>
+      <w:r>
+        <w:rPr>
+          <w:bCs/>
+        </w:rPr>
+        <w:t>。</w:t>
+      </w:r>
+    </w:p>
+    <w:p>
+      <w:pPr>
+        <w:spacing w:line="360" w:lineRule="auto"/>
+        <w:ind w:leftChars="-135" w:left="-283" w:rightChars="19" w:right="40" w:firstLineChars="150" w:firstLine="315"/>
+        <w:rPr>
+          <w:bCs/>
+        </w:rPr>
+      </w:pPr>
+      <w:r>
+        <w:rPr>
+          <w:bCs/>
+        </w:rPr>
+        <w:t xml:space="preserve">3. </w:t>
+      </w:r>
+      <w:r>
+        <w:rPr>
+          <w:bCs/>
+        </w:rPr>
+        <w:t>选择需要估计的分量的个数</w:t>
+      </w:r>
+      <w:r>
+        <w:rPr>
+          <w:position w:val="-6"/>
+        </w:rPr>
+        <w:object w:dxaOrig="260" w:dyaOrig="220">
+          <v:shape id="_x0000_i1027" type="#_x0000_t75" style="width:13.15pt;height:11.25pt" o:ole="">
+            <v:imagedata r:id="rId10" o:title=""/>
+          </v:shape>
+          <o:OLEObject Type="Embed" ProgID="Equation.3" ShapeID="_x0000_i1027" DrawAspect="Content" ObjectID="_1579502347" r:id="rId11"/>
+        </w:object>
+      </w:r>
+      <w:r>
+        <w:t>，设迭代次数</w:t>
+      </w:r>
+      <w:r>
+        <w:rPr>
+          <w:position w:val="-10"/>
+        </w:rPr>
+        <w:object w:dxaOrig="660" w:dyaOrig="320">
+          <v:shape id="_x0000_i1028" type="#_x0000_t75" style="width:33.2pt;height:16.3pt" o:ole="">
+            <v:imagedata r:id="rId12" o:title=""/>
+          </v:shape>
+          <o:OLEObject Type="Embed" ProgID="Equation.3" ShapeID="_x0000_i1028" DrawAspect="Content" ObjectID="_1579502348" r:id="rId13"/>
+        </w:object>
+      </w:r>
+    </w:p>
+    <w:p>
+      <w:pPr>
+        <w:spacing w:line="360" w:lineRule="auto"/>
+        <w:ind w:leftChars="-135" w:left="-283" w:rightChars="19" w:right="40" w:firstLineChars="150" w:firstLine="315"/>
+      </w:pPr>
+      <w:r>
+        <w:rPr>
+          <w:bCs/>
+        </w:rPr>
+        <w:t xml:space="preserve">4. </w:t>
+      </w:r>
+      <w:r>
+        <w:rPr>
+          <w:bCs/>
+        </w:rPr>
+        <w:t>选择一个</w:t>
+      </w:r>
+      <w:proofErr w:type="gramStart"/>
+      <w:r>
+        <w:rPr>
+          <w:bCs/>
+        </w:rPr>
+        <w:t>初始权矢量</w:t>
+      </w:r>
+      <w:proofErr w:type="gramEnd"/>
+      <w:r>
+        <w:rPr>
+          <w:bCs/>
+        </w:rPr>
+        <w:t>（随机的）</w:t>
+      </w:r>
+      <w:r>
+        <w:rPr>
+          <w:position w:val="-14"/>
+        </w:rPr>
+        <w:object w:dxaOrig="360" w:dyaOrig="380">
+          <v:shape id="_x0000_i1029" type="#_x0000_t75" style="width:18.15pt;height:18.8pt" o:ole="">
+            <v:imagedata r:id="rId14" o:title=""/>
+          </v:shape>
+          <o:OLEObject Type="Embed" ProgID="Equation.3" ShapeID="_x0000_i1029" DrawAspect="Content" ObjectID="_1579502349" r:id="rId15"/>
+        </w:object>
+      </w:r>
+      <w:r>
+        <w:t>。</w:t>
+      </w:r>
+    </w:p>
+    <w:p>
+      <w:pPr>
+        <w:spacing w:line="360" w:lineRule="auto"/>
+        <w:ind w:leftChars="-135" w:left="-283" w:rightChars="19" w:right="40" w:firstLineChars="150" w:firstLine="315"/>
+      </w:pPr>
+      <w:r>
+        <w:t xml:space="preserve">5. </w:t>
+      </w:r>
+      <w:r>
+        <w:t>令</w:t>
+      </w:r>
+      <w:r>
+        <w:rPr>
+          <w:position w:val="-14"/>
+        </w:rPr>
+        <w:object w:dxaOrig="3519" w:dyaOrig="420">
+          <v:shape id="_x0000_i1030" type="#_x0000_t75" style="width:175.95pt;height:21.3pt" o:ole="">
+            <v:imagedata r:id="rId16" o:title=""/>
+          </v:shape>
+          <o:OLEObject Type="Embed" ProgID="Equation.3" ShapeID="_x0000_i1030" DrawAspect="Content" ObjectID="_1579502350" r:id="rId17"/>
+        </w:object>
+      </w:r>
+      <w:r>
+        <w:t>,</w:t>
+      </w:r>
+      <w:r>
+        <w:t>非线性函数</w:t>
+      </w:r>
+      <w:r>
+        <w:rPr>
+          <w:position w:val="-10"/>
+        </w:rPr>
+        <w:object w:dxaOrig="220" w:dyaOrig="260">
+          <v:shape id="_x0000_i1031" type="#_x0000_t75" style="width:11.25pt;height:13.15pt" o:ole="">
+            <v:imagedata r:id="rId18" o:title=""/>
+          </v:shape>
+          <o:OLEObject Type="Embed" ProgID="Equation.3" ShapeID="_x0000_i1031" DrawAspect="Content" ObjectID="_1579502351" r:id="rId19"/>
+        </w:object>
+      </w:r>
+      <w:r>
+        <w:t>的选取见前文。</w:t>
+      </w:r>
+    </w:p>
+    <w:p>
+      <w:pPr>
+        <w:spacing w:line="360" w:lineRule="auto"/>
+        <w:ind w:leftChars="-135" w:left="-283" w:rightChars="19" w:right="40" w:firstLineChars="150" w:firstLine="315"/>
+      </w:pPr>
+      <w:r>
+        <w:t xml:space="preserve">6. </w:t>
+      </w:r>
+      <w:r>
+        <w:rPr>
+          <w:position w:val="-30"/>
+        </w:rPr>
+        <w:object w:dxaOrig="2500" w:dyaOrig="720">
+          <v:shape id="_x0000_i1032" type="#_x0000_t75" style="width:125.2pt;height:36.3pt" o:ole="">
+            <v:imagedata r:id="rId20" o:title=""/>
+          </v:shape>
+          <o:OLEObject Type="Embed" ProgID="Equation.3" ShapeID="_x0000_i1032" DrawAspect="Content" ObjectID="_1579502352" r:id="rId21"/>
+        </w:object>
+      </w:r>
+      <w:r>
+        <w:t>。</w:t>
+      </w:r>
+    </w:p>
+    <w:p>
+      <w:pPr>
+        <w:spacing w:line="360" w:lineRule="auto"/>
+        <w:ind w:leftChars="-135" w:left="-283" w:rightChars="19" w:right="40" w:firstLineChars="150" w:firstLine="315"/>
+        <w:rPr>
+          <w:bCs/>
+        </w:rPr>
+      </w:pPr>
+      <w:r>
+        <w:t xml:space="preserve">7. </w:t>
+      </w:r>
+      <w:r>
+        <w:rPr>
+          <w:bCs/>
+        </w:rPr>
+        <w:t>令</w:t>
+      </w:r>
+      <w:r>
+        <w:rPr>
+          <w:bCs/>
+          <w:position w:val="-16"/>
+        </w:rPr>
+        <w:object w:dxaOrig="1480" w:dyaOrig="440">
+          <v:shape id="_x0000_i1033" type="#_x0000_t75" style="width:73.9pt;height:21.9pt" o:ole="">
+            <v:imagedata r:id="rId22" o:title=""/>
+          </v:shape>
+          <o:OLEObject Type="Embed" ProgID="Equation.3" ShapeID="_x0000_i1033" DrawAspect="Content" ObjectID="_1579502353" r:id="rId23"/>
+        </w:object>
+      </w:r>
+      <w:r>
+        <w:rPr>
+          <w:bCs/>
+        </w:rPr>
+        <w:t>。</w:t>
+      </w:r>
+    </w:p>
+    <w:p>
+      <w:pPr>
+        <w:spacing w:line="360" w:lineRule="auto"/>
+        <w:ind w:leftChars="-135" w:left="-283" w:rightChars="19" w:right="40" w:firstLineChars="150" w:firstLine="315"/>
+        <w:rPr>
+          <w:bCs/>
+        </w:rPr>
+      </w:pPr>
+      <w:r>
+        <w:rPr>
+          <w:bCs/>
+        </w:rPr>
+        <w:t xml:space="preserve">8. </w:t>
+      </w:r>
+      <w:r>
+        <w:rPr>
+          <w:bCs/>
+        </w:rPr>
+        <w:t>假如</w:t>
+      </w:r>
+      <w:r>
+        <w:rPr>
+          <w:bCs/>
+          <w:position w:val="-14"/>
+        </w:rPr>
+        <w:object w:dxaOrig="360" w:dyaOrig="380">
+          <v:shape id="_x0000_i1034" type="#_x0000_t75" style="width:18.15pt;height:18.8pt" o:ole="">
+            <v:imagedata r:id="rId24" o:title=""/>
+          </v:shape>
+          <o:OLEObject Type="Embed" ProgID="Equation.3" ShapeID="_x0000_i1034" DrawAspect="Content" ObjectID="_1579502354" r:id="rId25"/>
+        </w:object>
+      </w:r>
+      <w:r>
+        <w:rPr>
+          <w:bCs/>
+        </w:rPr>
+        <w:t>不收敛的话，返回第</w:t>
+      </w:r>
+      <w:r>
+        <w:rPr>
+          <w:bCs/>
+        </w:rPr>
+        <w:t>5</w:t>
+      </w:r>
+      <w:r>
+        <w:rPr>
+          <w:bCs/>
+        </w:rPr>
+        <w:t>步。</w:t>
+      </w:r>
+    </w:p>
+    <w:p>
+      <w:pPr>
+        <w:spacing w:line="360" w:lineRule="auto"/>
+        <w:ind w:leftChars="-135" w:left="-283" w:rightChars="19" w:right="40" w:firstLineChars="150" w:firstLine="315"/>
+        <w:rPr>
+          <w:rFonts w:hint="eastAsia"/>
+          <w:bCs/>
+        </w:rPr>
+      </w:pPr>
+      <w:r>
+        <w:rPr>
+          <w:bCs/>
+        </w:rPr>
+        <w:t>9</w:t>
+      </w:r>
+      <w:r>
+        <w:rPr>
+          <w:bCs/>
+        </w:rPr>
+        <w:t>．令</w:t>
+      </w:r>
+      <w:r>
+        <w:rPr>
+          <w:bCs/>
+          <w:position w:val="-10"/>
+        </w:rPr>
+        <w:object w:dxaOrig="940" w:dyaOrig="320">
+          <v:shape id="_x0000_i1035" type="#_x0000_t75" style="width:46.95pt;height:16.3pt" o:ole="">
+            <v:imagedata r:id="rId26" o:title=""/>
+          </v:shape>
+          <o:OLEObject Type="Embed" ProgID="Equation.3" ShapeID="_x0000_i1035" DrawAspect="Content" ObjectID="_1579502355" r:id="rId27"/>
+        </w:object>
+      </w:r>
+      <w:r>
+        <w:rPr>
+          <w:bCs/>
+        </w:rPr>
+        <w:t>，如果</w:t>
+      </w:r>
+      <w:r>
+        <w:rPr>
+          <w:bCs/>
+          <w:position w:val="-10"/>
+        </w:rPr>
+        <w:object w:dxaOrig="660" w:dyaOrig="300">
+          <v:shape id="_x0000_i1036" type="#_x0000_t75" style="width:33.2pt;height:15.05pt" o:ole="">
+            <v:imagedata r:id="rId28" o:title=""/>
+          </v:shape>
+          <o:OLEObject Type="Embed" ProgID="Equation.3" ShapeID="_x0000_i1036" DrawAspect="Content" ObjectID="_1579502356" r:id="rId29"/>
+        </w:object>
+      </w:r>
+      <w:r>
+        <w:rPr>
+          <w:bCs/>
+        </w:rPr>
+        <w:t>，返回第</w:t>
+      </w:r>
+      <w:r>
+        <w:rPr>
+          <w:bCs/>
+        </w:rPr>
+        <w:t>4</w:t>
+      </w:r>
+      <w:r>
+        <w:rPr>
+          <w:bCs/>
+        </w:rPr>
+        <w:t>步。</w:t>
+      </w:r>
+    </w:p>
+    <w:p>
+      <w:pPr>
+        <w:rPr>
+          <w:rFonts w:hint="eastAsia"/>
+        </w:rPr>
+      </w:pPr>
+    </w:p>
+    <w:p>
+      <w:pPr>
+        <w:rPr>
+          <w:rFonts w:hint="eastAsia"/>
+        </w:rPr>
+      </w:pPr>
+    </w:p>
+    <w:p>
+      <w:pPr>
+        <w:pStyle w:val="2"/>
+        <w:rPr>
+          <w:rFonts w:hint="eastAsia"/>
+        </w:rPr>
+      </w:pPr>
+      <w:proofErr w:type="gramStart"/>
+      <w:r>
+        <w:rPr>
+          <w:rFonts w:hint="eastAsia"/>
+        </w:rPr>
+        <w:t>其他虽然</w:t>
+      </w:r>
+      <w:proofErr w:type="gramEnd"/>
+      <w:r>
+        <w:rPr>
+          <w:rFonts w:hint="eastAsia"/>
+        </w:rPr>
+        <w:t>是监督学习但很容易弄混的几个模型</w:t>
+      </w:r>
+    </w:p>
+    <w:p>
+      <w:pPr>
+        <w:rPr>
+          <w:rFonts w:hint="eastAsia"/>
+        </w:rPr>
+      </w:pPr>
+      <w:r>
+        <w:rPr>
+          <w:rFonts w:hint="eastAsia"/>
+        </w:rPr>
+        <w:t>LM</w:t>
+      </w:r>
+    </w:p>
+    <w:p>
+      <w:pPr>
+        <w:rPr>
+          <w:rFonts w:hint="eastAsia"/>
+        </w:rPr>
+      </w:pPr>
+      <w:r>
+        <w:rPr>
+          <w:rFonts w:hint="eastAsia"/>
+        </w:rPr>
+        <w:t>LDA</w:t>
+      </w:r>
+    </w:p>
+    <w:p>
+      <w:pPr>
+        <w:rPr>
+          <w:rFonts w:hint="eastAsia"/>
+        </w:rPr>
+      </w:pPr>
+      <w:r>
+        <w:rPr>
+          <w:rFonts w:hint="eastAsia"/>
+        </w:rPr>
+        <w:t>LAD</w:t>
+      </w:r>
+    </w:p>
+    <w:p>
+      <w:pPr>
+        <w:rPr>
+          <w:rFonts w:hint="eastAsia"/>
+        </w:rPr>
+      </w:pPr>
+      <w:r>
+        <w:rPr>
+          <w:rFonts w:hint="eastAsia"/>
+        </w:rPr>
+        <w:t>PCAL</w:t>
+      </w:r>
+      <w:bookmarkStart w:id="0" w:name="_GoBack"/>
+      <w:bookmarkEnd w:id="0"/>
+    </w:p>
+    <w:p/>
+    <w:p>
+      <w:pPr>
+        <w:pStyle w:val="2"/>
+        <w:numPr>
+          <w:ilvl w:val="0"/>
+          <w:numId w:val="1"/>
+        </w:numPr>
       </w:pPr>
       <w:r>
         <w:rPr>
@@ -223,20 +816,8 @@
         <w:t>小结</w:t>
       </w:r>
     </w:p>
-    <w:p>
-      <w:pPr>
-        <w:rPr>
-          <w:rFonts w:hint="eastAsia"/>
-        </w:rPr>
-      </w:pPr>
-    </w:p>
-    <w:p>
-      <w:pPr>
-        <w:rPr>
-          <w:rFonts w:hint="eastAsia"/>
-        </w:rPr>
-      </w:pPr>
-    </w:p>
+    <w:p/>
+    <w:p/>
     <w:sectPr>
       <w:pgSz w:w="11906" w:h="16838"/>
       <w:pgMar w:top="1440" w:right="1800" w:bottom="1440" w:left="1800" w:header="851" w:footer="992" w:gutter="0"/>
